--- a/feasibility_analysis.docx
+++ b/feasibility_analysis.docx
@@ -277,7 +277,7 @@
         <w:spacing w:line="360" w:lineRule="auto"/>
         <w:ind w:firstLine="480"/>
         <w:rPr>
-          <w:rFonts w:ascii="Times New Roman" w:eastAsia="宋体" w:hAnsi="Times New Roman" w:cs="Times New Roman" w:hint="eastAsia"/>
+          <w:rFonts w:ascii="Times New Roman" w:eastAsia="宋体" w:hAnsi="Times New Roman" w:cs="Times New Roman"/>
           <w:sz w:val="24"/>
           <w:szCs w:val="24"/>
         </w:rPr>
@@ -330,6 +330,30 @@
       </w:pPr>
       <w:r>
         <w:rPr>
+          <w:rFonts w:ascii="Times New Roman" w:eastAsia="宋体" w:hAnsi="Times New Roman" w:cs="Times New Roman" w:hint="eastAsia"/>
+          <w:sz w:val="24"/>
+          <w:szCs w:val="24"/>
+        </w:rPr>
+        <w:t>计算器主要使用在生产生活</w:t>
+      </w:r>
+      <w:r>
+        <w:rPr>
+          <w:rFonts w:ascii="Times New Roman" w:eastAsia="宋体" w:hAnsi="Times New Roman" w:cs="Times New Roman" w:hint="eastAsia"/>
+          <w:sz w:val="24"/>
+          <w:szCs w:val="24"/>
+        </w:rPr>
+        <w:t>的各个方面</w:t>
+      </w:r>
+      <w:r>
+        <w:rPr>
+          <w:rFonts w:ascii="Times New Roman" w:eastAsia="宋体" w:hAnsi="Times New Roman" w:cs="Times New Roman" w:hint="eastAsia"/>
+          <w:sz w:val="24"/>
+          <w:szCs w:val="24"/>
+        </w:rPr>
+        <w:t>，</w:t>
+      </w:r>
+      <w:r>
+        <w:rPr>
           <w:rFonts w:ascii="Times New Roman" w:eastAsia="宋体" w:hAnsi="Times New Roman" w:cs="Times New Roman"/>
           <w:sz w:val="24"/>
           <w:szCs w:val="24"/>
@@ -585,110 +609,54 @@
         <w:spacing w:line="360" w:lineRule="auto"/>
         <w:ind w:firstLine="480"/>
         <w:rPr>
-          <w:rFonts w:ascii="Times New Roman" w:eastAsia="宋体" w:hAnsi="Times New Roman" w:cs="Times New Roman"/>
-          <w:sz w:val="24"/>
-          <w:szCs w:val="24"/>
-        </w:rPr>
-      </w:pPr>
-      <w:r>
-        <w:rPr>
-          <w:rFonts w:ascii="Times New Roman" w:eastAsia="宋体" w:hAnsi="Times New Roman" w:cs="Times New Roman"/>
-          <w:sz w:val="24"/>
-          <w:szCs w:val="24"/>
-        </w:rPr>
-        <w:t>按电子计算器的显示器位数，又可以分为</w:t>
-      </w:r>
-      <w:r>
-        <w:rPr>
-          <w:rFonts w:ascii="Times New Roman" w:eastAsia="宋体" w:hAnsi="Times New Roman" w:cs="Times New Roman"/>
-          <w:sz w:val="24"/>
-          <w:szCs w:val="24"/>
-        </w:rPr>
-        <w:t>8</w:t>
-      </w:r>
-      <w:r>
-        <w:rPr>
-          <w:rFonts w:ascii="Times New Roman" w:eastAsia="宋体" w:hAnsi="Times New Roman" w:cs="Times New Roman"/>
-          <w:sz w:val="24"/>
-          <w:szCs w:val="24"/>
-        </w:rPr>
-        <w:t>位、</w:t>
-      </w:r>
-      <w:r>
-        <w:rPr>
-          <w:rFonts w:ascii="Times New Roman" w:eastAsia="宋体" w:hAnsi="Times New Roman" w:cs="Times New Roman"/>
-          <w:sz w:val="24"/>
-          <w:szCs w:val="24"/>
-        </w:rPr>
-        <w:t>10</w:t>
-      </w:r>
-      <w:r>
-        <w:rPr>
-          <w:rFonts w:ascii="Times New Roman" w:eastAsia="宋体" w:hAnsi="Times New Roman" w:cs="Times New Roman"/>
-          <w:sz w:val="24"/>
-          <w:szCs w:val="24"/>
-        </w:rPr>
-        <w:t>位、</w:t>
-      </w:r>
-      <w:r>
-        <w:rPr>
-          <w:rFonts w:ascii="Times New Roman" w:eastAsia="宋体" w:hAnsi="Times New Roman" w:cs="Times New Roman"/>
-          <w:sz w:val="24"/>
-          <w:szCs w:val="24"/>
-        </w:rPr>
-        <w:t>12</w:t>
-      </w:r>
-      <w:r>
-        <w:rPr>
-          <w:rFonts w:ascii="Times New Roman" w:eastAsia="宋体" w:hAnsi="Times New Roman" w:cs="Times New Roman"/>
-          <w:sz w:val="24"/>
-          <w:szCs w:val="24"/>
-        </w:rPr>
-        <w:t>位、</w:t>
-      </w:r>
-      <w:r>
-        <w:rPr>
-          <w:rFonts w:ascii="Times New Roman" w:eastAsia="宋体" w:hAnsi="Times New Roman" w:cs="Times New Roman"/>
-          <w:sz w:val="24"/>
-          <w:szCs w:val="24"/>
-        </w:rPr>
-        <w:t>14</w:t>
-      </w:r>
-      <w:r>
-        <w:rPr>
-          <w:rFonts w:ascii="Times New Roman" w:eastAsia="宋体" w:hAnsi="Times New Roman" w:cs="Times New Roman"/>
-          <w:sz w:val="24"/>
-          <w:szCs w:val="24"/>
-        </w:rPr>
-        <w:t>位等多种类型。近几年来，市场上又出现了具有特殊功能的电子计算器，日历式电子计算器。这类电子计算器除能进行一般数字计算外，还具有</w:t>
-      </w:r>
-      <w:r>
-        <w:rPr>
-          <w:rFonts w:ascii="Times New Roman" w:eastAsia="宋体" w:hAnsi="Times New Roman" w:cs="Times New Roman" w:hint="eastAsia"/>
-          <w:sz w:val="24"/>
-          <w:szCs w:val="24"/>
-        </w:rPr>
-        <w:t>“</w:t>
-      </w:r>
-      <w:r>
-        <w:rPr>
-          <w:rFonts w:ascii="Times New Roman" w:eastAsia="宋体" w:hAnsi="Times New Roman" w:cs="Times New Roman"/>
-          <w:sz w:val="24"/>
-          <w:szCs w:val="24"/>
-        </w:rPr>
-        <w:t>电子日历</w:t>
-      </w:r>
-      <w:r>
-        <w:rPr>
-          <w:rFonts w:ascii="Times New Roman" w:eastAsia="宋体" w:hAnsi="Times New Roman" w:cs="Times New Roman" w:hint="eastAsia"/>
-          <w:sz w:val="24"/>
-          <w:szCs w:val="24"/>
-        </w:rPr>
-        <w:t>”</w:t>
-      </w:r>
-      <w:r>
-        <w:rPr>
-          <w:rFonts w:ascii="Times New Roman" w:eastAsia="宋体" w:hAnsi="Times New Roman" w:cs="Times New Roman"/>
+          <w:rFonts w:ascii="Times New Roman" w:eastAsia="宋体" w:hAnsi="Times New Roman" w:cs="Times New Roman" w:hint="eastAsia"/>
+          <w:sz w:val="24"/>
+          <w:szCs w:val="24"/>
+        </w:rPr>
+      </w:pPr>
+      <w:r>
+        <w:rPr>
+          <w:rFonts w:ascii="Times New Roman" w:eastAsia="宋体" w:hAnsi="Times New Roman" w:cs="Times New Roman"/>
+          <w:sz w:val="24"/>
+          <w:szCs w:val="24"/>
+        </w:rPr>
+        <w:t>市场</w:t>
+      </w:r>
+      <w:r>
+        <w:rPr>
+          <w:rFonts w:ascii="Times New Roman" w:eastAsia="宋体" w:hAnsi="Times New Roman" w:cs="Times New Roman" w:hint="eastAsia"/>
+          <w:sz w:val="24"/>
+          <w:szCs w:val="24"/>
+        </w:rPr>
+        <w:t>较常见</w:t>
+      </w:r>
+      <w:r>
+        <w:rPr>
+          <w:rFonts w:ascii="Times New Roman" w:eastAsia="宋体" w:hAnsi="Times New Roman" w:cs="Times New Roman"/>
+          <w:sz w:val="24"/>
+          <w:szCs w:val="24"/>
+        </w:rPr>
+        <w:t>的几种计算器品牌</w:t>
+      </w:r>
+      <w:r>
+        <w:rPr>
+          <w:rFonts w:ascii="Times New Roman" w:eastAsia="宋体" w:hAnsi="Times New Roman" w:cs="Times New Roman" w:hint="eastAsia"/>
+          <w:sz w:val="24"/>
+          <w:szCs w:val="24"/>
+        </w:rPr>
+        <w:t>主要有卡西欧、</w:t>
+      </w:r>
+      <w:r>
+        <w:rPr>
+          <w:rFonts w:ascii="Times New Roman" w:eastAsia="宋体" w:hAnsi="Times New Roman" w:cs="Times New Roman" w:hint="eastAsia"/>
+          <w:sz w:val="24"/>
+          <w:szCs w:val="24"/>
+        </w:rPr>
+        <w:t>信发</w:t>
+      </w:r>
+      <w:r>
+        <w:rPr>
+          <w:rFonts w:ascii="Times New Roman" w:eastAsia="宋体" w:hAnsi="Times New Roman" w:cs="Times New Roman" w:hint="eastAsia"/>
           <w:sz w:val="24"/>
           <w:szCs w:val="24"/>
         </w:rPr>
@@ -700,127 +668,143 @@
           <w:sz w:val="24"/>
           <w:szCs w:val="24"/>
         </w:rPr>
-        <w:t>“</w:t>
-      </w:r>
-      <w:r>
-        <w:rPr>
-          <w:rFonts w:ascii="Times New Roman" w:eastAsia="宋体" w:hAnsi="Times New Roman" w:cs="Times New Roman"/>
-          <w:sz w:val="24"/>
-          <w:szCs w:val="24"/>
-        </w:rPr>
-        <w:t>电子表</w:t>
-      </w:r>
-      <w:r>
-        <w:rPr>
-          <w:rFonts w:ascii="Times New Roman" w:eastAsia="宋体" w:hAnsi="Times New Roman" w:cs="Times New Roman" w:hint="eastAsia"/>
-          <w:sz w:val="24"/>
-          <w:szCs w:val="24"/>
-        </w:rPr>
-        <w:t>”</w:t>
-      </w:r>
-      <w:r>
-        <w:rPr>
-          <w:rFonts w:ascii="Times New Roman" w:eastAsia="宋体" w:hAnsi="Times New Roman" w:cs="Times New Roman"/>
-          <w:sz w:val="24"/>
-          <w:szCs w:val="24"/>
-        </w:rPr>
-        <w:t>、</w:t>
-      </w:r>
-      <w:r>
-        <w:rPr>
-          <w:rFonts w:ascii="Times New Roman" w:eastAsia="宋体" w:hAnsi="Times New Roman" w:cs="Times New Roman" w:hint="eastAsia"/>
-          <w:sz w:val="24"/>
-          <w:szCs w:val="24"/>
-        </w:rPr>
-        <w:t>“</w:t>
-      </w:r>
-      <w:r>
-        <w:rPr>
-          <w:rFonts w:ascii="Times New Roman" w:eastAsia="宋体" w:hAnsi="Times New Roman" w:cs="Times New Roman"/>
-          <w:sz w:val="24"/>
-          <w:szCs w:val="24"/>
-        </w:rPr>
-        <w:t>音响报警器</w:t>
-      </w:r>
-      <w:r>
-        <w:rPr>
-          <w:rFonts w:ascii="Times New Roman" w:eastAsia="宋体" w:hAnsi="Times New Roman" w:cs="Times New Roman" w:hint="eastAsia"/>
-          <w:sz w:val="24"/>
-          <w:szCs w:val="24"/>
-        </w:rPr>
-        <w:t>”</w:t>
-      </w:r>
-      <w:r>
-        <w:rPr>
-          <w:rFonts w:ascii="Times New Roman" w:eastAsia="宋体" w:hAnsi="Times New Roman" w:cs="Times New Roman"/>
-          <w:sz w:val="24"/>
-          <w:szCs w:val="24"/>
-        </w:rPr>
-        <w:t>、</w:t>
-      </w:r>
-      <w:r>
-        <w:rPr>
-          <w:rFonts w:ascii="Times New Roman" w:eastAsia="宋体" w:hAnsi="Times New Roman" w:cs="Times New Roman" w:hint="eastAsia"/>
-          <w:sz w:val="24"/>
-          <w:szCs w:val="24"/>
-        </w:rPr>
-        <w:t>“</w:t>
-      </w:r>
-      <w:r>
-        <w:rPr>
-          <w:rFonts w:ascii="Times New Roman" w:eastAsia="宋体" w:hAnsi="Times New Roman" w:cs="Times New Roman"/>
-          <w:sz w:val="24"/>
-          <w:szCs w:val="24"/>
-        </w:rPr>
-        <w:t>定时器</w:t>
-      </w:r>
-      <w:r>
-        <w:rPr>
-          <w:rFonts w:ascii="Times New Roman" w:eastAsia="宋体" w:hAnsi="Times New Roman" w:cs="Times New Roman" w:hint="eastAsia"/>
-          <w:sz w:val="24"/>
-          <w:szCs w:val="24"/>
-        </w:rPr>
-        <w:t>”</w:t>
-      </w:r>
-      <w:r>
-        <w:rPr>
-          <w:rFonts w:ascii="Times New Roman" w:eastAsia="宋体" w:hAnsi="Times New Roman" w:cs="Times New Roman"/>
-          <w:sz w:val="24"/>
-          <w:szCs w:val="24"/>
-        </w:rPr>
-        <w:t>、</w:t>
-      </w:r>
-      <w:r>
-        <w:rPr>
-          <w:rFonts w:ascii="Times New Roman" w:eastAsia="宋体" w:hAnsi="Times New Roman" w:cs="Times New Roman" w:hint="eastAsia"/>
-          <w:sz w:val="24"/>
-          <w:szCs w:val="24"/>
-        </w:rPr>
-        <w:t>“</w:t>
-      </w:r>
-      <w:r>
-        <w:rPr>
-          <w:rFonts w:ascii="Times New Roman" w:eastAsia="宋体" w:hAnsi="Times New Roman" w:cs="Times New Roman"/>
-          <w:sz w:val="24"/>
-          <w:szCs w:val="24"/>
-        </w:rPr>
-        <w:t>世界各地时刻换算</w:t>
-      </w:r>
-      <w:r>
-        <w:rPr>
-          <w:rFonts w:ascii="Times New Roman" w:eastAsia="宋体" w:hAnsi="Times New Roman" w:cs="Times New Roman" w:hint="eastAsia"/>
-          <w:sz w:val="24"/>
-          <w:szCs w:val="24"/>
-        </w:rPr>
-        <w:t>”</w:t>
-      </w:r>
-      <w:r>
-        <w:rPr>
-          <w:rFonts w:ascii="Times New Roman" w:eastAsia="宋体" w:hAnsi="Times New Roman" w:cs="Times New Roman"/>
-          <w:sz w:val="24"/>
-          <w:szCs w:val="24"/>
-        </w:rPr>
-        <w:t>等功能。</w:t>
+        <w:t>广博、得力、佳能</w:t>
+      </w:r>
+      <w:r>
+        <w:rPr>
+          <w:rFonts w:ascii="Times New Roman" w:eastAsia="宋体" w:hAnsi="Times New Roman" w:cs="Times New Roman" w:hint="eastAsia"/>
+          <w:sz w:val="24"/>
+          <w:szCs w:val="24"/>
+        </w:rPr>
+        <w:t>等</w:t>
+      </w:r>
+      <w:r>
+        <w:rPr>
+          <w:rFonts w:ascii="Times New Roman" w:eastAsia="宋体" w:hAnsi="Times New Roman" w:cs="Times New Roman" w:hint="eastAsia"/>
+          <w:sz w:val="24"/>
+          <w:szCs w:val="24"/>
+        </w:rPr>
+        <w:t>。</w:t>
+      </w:r>
+      <w:r>
+        <w:rPr>
+          <w:rFonts w:ascii="Times New Roman" w:eastAsia="宋体" w:hAnsi="Times New Roman" w:cs="Times New Roman" w:hint="eastAsia"/>
+          <w:sz w:val="24"/>
+          <w:szCs w:val="24"/>
+        </w:rPr>
+        <w:t>例如</w:t>
+      </w:r>
+      <w:r>
+        <w:rPr>
+          <w:rFonts w:ascii="Times New Roman" w:eastAsia="宋体" w:hAnsi="Times New Roman" w:cs="Times New Roman"/>
+          <w:sz w:val="24"/>
+          <w:szCs w:val="24"/>
+        </w:rPr>
+        <w:t>卡西欧计算器</w:t>
+      </w:r>
+      <w:r>
+        <w:rPr>
+          <w:rFonts w:ascii="Times New Roman" w:eastAsia="宋体" w:hAnsi="Times New Roman" w:cs="Times New Roman" w:hint="eastAsia"/>
+          <w:sz w:val="24"/>
+          <w:szCs w:val="24"/>
+        </w:rPr>
+        <w:t>较适用于</w:t>
+      </w:r>
+      <w:r>
+        <w:rPr>
+          <w:rFonts w:ascii="Times New Roman" w:eastAsia="宋体" w:hAnsi="Times New Roman" w:cs="Times New Roman"/>
+          <w:sz w:val="24"/>
+          <w:szCs w:val="24"/>
+        </w:rPr>
+        <w:t>中学生、大学生</w:t>
+      </w:r>
+      <w:r>
+        <w:rPr>
+          <w:rFonts w:ascii="Times New Roman" w:eastAsia="宋体" w:hAnsi="Times New Roman" w:cs="Times New Roman" w:hint="eastAsia"/>
+          <w:sz w:val="24"/>
+          <w:szCs w:val="24"/>
+        </w:rPr>
+        <w:t>，</w:t>
+      </w:r>
+      <w:r>
+        <w:rPr>
+          <w:rFonts w:ascii="Times New Roman" w:eastAsia="宋体" w:hAnsi="Times New Roman" w:cs="Times New Roman"/>
+          <w:sz w:val="24"/>
+          <w:szCs w:val="24"/>
+        </w:rPr>
+        <w:t>能解微积分，满足大学数学各种计算需求，电池使用寿命约</w:t>
+      </w:r>
+      <w:r>
+        <w:rPr>
+          <w:rFonts w:ascii="Times New Roman" w:eastAsia="宋体" w:hAnsi="Times New Roman" w:cs="Times New Roman"/>
+          <w:sz w:val="24"/>
+          <w:szCs w:val="24"/>
+        </w:rPr>
+        <w:t>3</w:t>
+      </w:r>
+      <w:r>
+        <w:rPr>
+          <w:rFonts w:ascii="Times New Roman" w:eastAsia="宋体" w:hAnsi="Times New Roman" w:cs="Times New Roman"/>
+          <w:sz w:val="24"/>
+          <w:szCs w:val="24"/>
+        </w:rPr>
+        <w:t>年</w:t>
+      </w:r>
+      <w:r>
+        <w:rPr>
+          <w:rFonts w:ascii="Times New Roman" w:eastAsia="宋体" w:hAnsi="Times New Roman" w:cs="Times New Roman" w:hint="eastAsia"/>
+          <w:sz w:val="24"/>
+          <w:szCs w:val="24"/>
+        </w:rPr>
+        <w:t>；</w:t>
+      </w:r>
+      <w:r>
+        <w:rPr>
+          <w:rFonts w:ascii="Times New Roman" w:eastAsia="宋体" w:hAnsi="Times New Roman" w:cs="Times New Roman"/>
+          <w:sz w:val="24"/>
+          <w:szCs w:val="24"/>
+        </w:rPr>
+        <w:t>信发计算器</w:t>
+      </w:r>
+      <w:r>
+        <w:rPr>
+          <w:rFonts w:ascii="Times New Roman" w:eastAsia="宋体" w:hAnsi="Times New Roman" w:cs="Times New Roman" w:hint="eastAsia"/>
+          <w:sz w:val="24"/>
+          <w:szCs w:val="24"/>
+        </w:rPr>
+        <w:t>较</w:t>
+      </w:r>
+      <w:r>
+        <w:rPr>
+          <w:rFonts w:ascii="Times New Roman" w:eastAsia="宋体" w:hAnsi="Times New Roman" w:cs="Times New Roman"/>
+          <w:sz w:val="24"/>
+          <w:szCs w:val="24"/>
+        </w:rPr>
+        <w:t>适合统计和财务人员使用</w:t>
+      </w:r>
+      <w:r>
+        <w:rPr>
+          <w:rFonts w:ascii="Times New Roman" w:eastAsia="宋体" w:hAnsi="Times New Roman" w:cs="Times New Roman" w:hint="eastAsia"/>
+          <w:sz w:val="24"/>
+          <w:szCs w:val="24"/>
+        </w:rPr>
+        <w:t>，</w:t>
+      </w:r>
+      <w:r>
+        <w:rPr>
+          <w:rFonts w:ascii="Times New Roman" w:eastAsia="宋体" w:hAnsi="Times New Roman" w:cs="Times New Roman"/>
+          <w:sz w:val="24"/>
+          <w:szCs w:val="24"/>
+        </w:rPr>
+        <w:t>具有积分计算，解方程计算，多步重现功能，微分计算，矩阵计算，向量计算，组合和排列等功能</w:t>
+      </w:r>
+      <w:r>
+        <w:rPr>
+          <w:rFonts w:ascii="Times New Roman" w:eastAsia="宋体" w:hAnsi="Times New Roman" w:cs="Times New Roman" w:hint="eastAsia"/>
+          <w:sz w:val="24"/>
+          <w:szCs w:val="24"/>
+        </w:rPr>
+        <w:t>。</w:t>
       </w:r>
     </w:p>
     <w:p>
@@ -834,113 +818,141 @@
           <w:szCs w:val="24"/>
         </w:rPr>
       </w:pPr>
-    </w:p>
-    <w:p>
-      <w:pPr>
-        <w:spacing w:line="360" w:lineRule="auto"/>
-        <w:rPr>
-          <w:rFonts w:ascii="Times New Roman" w:eastAsia="宋体" w:hAnsi="Times New Roman" w:cs="Times New Roman"/>
-          <w:sz w:val="28"/>
-          <w:szCs w:val="28"/>
-        </w:rPr>
-      </w:pPr>
-      <w:r>
-        <w:rPr>
-          <w:rFonts w:ascii="Times New Roman" w:eastAsia="宋体" w:hAnsi="Times New Roman" w:cs="Times New Roman"/>
-          <w:sz w:val="28"/>
-          <w:szCs w:val="28"/>
-        </w:rPr>
-        <w:t>3</w:t>
-      </w:r>
-      <w:r>
-        <w:rPr>
-          <w:rFonts w:ascii="Times New Roman" w:eastAsia="宋体" w:hAnsi="Times New Roman" w:cs="Times New Roman"/>
-          <w:sz w:val="28"/>
-          <w:szCs w:val="28"/>
-        </w:rPr>
-        <w:t xml:space="preserve"> </w:t>
-      </w:r>
-      <w:r>
-        <w:rPr>
-          <w:rFonts w:ascii="Times New Roman" w:eastAsia="宋体" w:hAnsi="Times New Roman" w:cs="Times New Roman" w:hint="eastAsia"/>
-          <w:sz w:val="28"/>
-          <w:szCs w:val="28"/>
-        </w:rPr>
-        <w:t>项目</w:t>
-      </w:r>
-      <w:r>
-        <w:rPr>
-          <w:rFonts w:ascii="Times New Roman" w:eastAsia="宋体" w:hAnsi="Times New Roman" w:cs="Times New Roman" w:hint="eastAsia"/>
-          <w:sz w:val="28"/>
-          <w:szCs w:val="28"/>
-        </w:rPr>
-        <w:t>设计</w:t>
-      </w:r>
-      <w:r>
-        <w:rPr>
-          <w:rFonts w:ascii="Times New Roman" w:eastAsia="宋体" w:hAnsi="Times New Roman" w:cs="Times New Roman" w:hint="eastAsia"/>
-          <w:sz w:val="28"/>
-          <w:szCs w:val="28"/>
-        </w:rPr>
-        <w:t>准备</w:t>
-      </w:r>
-    </w:p>
-    <w:p>
-      <w:pPr>
-        <w:spacing w:line="360" w:lineRule="auto"/>
-        <w:rPr>
-          <w:rFonts w:ascii="Times New Roman" w:eastAsia="宋体" w:hAnsi="Times New Roman" w:cs="Times New Roman"/>
-          <w:sz w:val="24"/>
-          <w:szCs w:val="24"/>
-        </w:rPr>
-      </w:pPr>
-      <w:r>
-        <w:rPr>
-          <w:rFonts w:ascii="Times New Roman" w:eastAsia="宋体" w:hAnsi="Times New Roman" w:cs="Times New Roman"/>
-          <w:sz w:val="24"/>
-          <w:szCs w:val="24"/>
-        </w:rPr>
-        <w:t>3</w:t>
-      </w:r>
-      <w:r>
-        <w:rPr>
-          <w:rFonts w:ascii="Times New Roman" w:eastAsia="宋体" w:hAnsi="Times New Roman" w:cs="Times New Roman"/>
-          <w:sz w:val="24"/>
-          <w:szCs w:val="24"/>
-        </w:rPr>
-        <w:t>.</w:t>
-      </w:r>
-      <w:r>
-        <w:rPr>
-          <w:rFonts w:ascii="Times New Roman" w:eastAsia="宋体" w:hAnsi="Times New Roman" w:cs="Times New Roman"/>
-          <w:sz w:val="24"/>
-          <w:szCs w:val="24"/>
-        </w:rPr>
-        <w:t>1</w:t>
-      </w:r>
-      <w:r>
-        <w:rPr>
-          <w:rFonts w:ascii="Times New Roman" w:eastAsia="宋体" w:hAnsi="Times New Roman" w:cs="Times New Roman"/>
-          <w:sz w:val="24"/>
-          <w:szCs w:val="24"/>
-        </w:rPr>
-        <w:t xml:space="preserve"> </w:t>
-      </w:r>
-      <w:r>
-        <w:rPr>
-          <w:rFonts w:ascii="Times New Roman" w:eastAsia="宋体" w:hAnsi="Times New Roman" w:cs="Times New Roman" w:hint="eastAsia"/>
-          <w:sz w:val="24"/>
-          <w:szCs w:val="24"/>
-        </w:rPr>
-        <w:t>项目</w:t>
-      </w:r>
-      <w:r>
-        <w:rPr>
-          <w:rFonts w:ascii="Times New Roman" w:eastAsia="宋体" w:hAnsi="Times New Roman" w:cs="Times New Roman"/>
-          <w:sz w:val="24"/>
-          <w:szCs w:val="24"/>
-        </w:rPr>
-        <w:t>设计理念</w:t>
+      <w:r>
+        <w:rPr>
+          <w:rFonts w:ascii="Times New Roman" w:eastAsia="宋体" w:hAnsi="Times New Roman" w:cs="Times New Roman" w:hint="eastAsia"/>
+          <w:sz w:val="24"/>
+          <w:szCs w:val="24"/>
+        </w:rPr>
+        <w:t>但是</w:t>
+      </w:r>
+      <w:r>
+        <w:rPr>
+          <w:rFonts w:ascii="Times New Roman" w:eastAsia="宋体" w:hAnsi="Times New Roman" w:cs="Times New Roman"/>
+          <w:sz w:val="24"/>
+          <w:szCs w:val="24"/>
+        </w:rPr>
+        <w:t>目前市场上的</w:t>
+      </w:r>
+      <w:r>
+        <w:rPr>
+          <w:rFonts w:ascii="Times New Roman" w:eastAsia="宋体" w:hAnsi="Times New Roman" w:cs="Times New Roman" w:hint="eastAsia"/>
+          <w:sz w:val="24"/>
+          <w:szCs w:val="24"/>
+        </w:rPr>
+        <w:t>出现的</w:t>
+      </w:r>
+      <w:r>
+        <w:rPr>
+          <w:rFonts w:ascii="Times New Roman" w:eastAsia="宋体" w:hAnsi="Times New Roman" w:cs="Times New Roman"/>
+          <w:sz w:val="24"/>
+          <w:szCs w:val="24"/>
+        </w:rPr>
+        <w:t>计算器</w:t>
+      </w:r>
+      <w:r>
+        <w:rPr>
+          <w:rFonts w:ascii="Times New Roman" w:eastAsia="宋体" w:hAnsi="Times New Roman" w:cs="Times New Roman" w:hint="eastAsia"/>
+          <w:sz w:val="24"/>
+          <w:szCs w:val="24"/>
+        </w:rPr>
+        <w:t>大部分</w:t>
+      </w:r>
+      <w:r>
+        <w:rPr>
+          <w:rFonts w:ascii="Times New Roman" w:eastAsia="宋体" w:hAnsi="Times New Roman" w:cs="Times New Roman"/>
+          <w:sz w:val="24"/>
+          <w:szCs w:val="24"/>
+        </w:rPr>
+        <w:t>为封装完整的有机体，不具备开源特性，且功能固定，不能根据需求个性化添加</w:t>
+      </w:r>
+      <w:r>
+        <w:rPr>
+          <w:rFonts w:ascii="Times New Roman" w:eastAsia="宋体" w:hAnsi="Times New Roman" w:cs="Times New Roman" w:hint="eastAsia"/>
+          <w:sz w:val="24"/>
+          <w:szCs w:val="24"/>
+        </w:rPr>
+        <w:t>或升级功能；</w:t>
+      </w:r>
+      <w:r>
+        <w:rPr>
+          <w:rFonts w:ascii="Times New Roman" w:eastAsia="宋体" w:hAnsi="Times New Roman" w:cs="Times New Roman" w:hint="eastAsia"/>
+          <w:sz w:val="24"/>
+          <w:szCs w:val="24"/>
+        </w:rPr>
+        <w:t>因此</w:t>
+      </w:r>
+      <w:r>
+        <w:rPr>
+          <w:rFonts w:ascii="Times New Roman" w:eastAsia="宋体" w:hAnsi="Times New Roman" w:cs="Times New Roman" w:hint="eastAsia"/>
+          <w:sz w:val="24"/>
+          <w:szCs w:val="24"/>
+        </w:rPr>
+        <w:t>具备</w:t>
+      </w:r>
+      <w:r>
+        <w:rPr>
+          <w:rFonts w:ascii="Times New Roman" w:eastAsia="宋体" w:hAnsi="Times New Roman" w:cs="Times New Roman"/>
+          <w:sz w:val="24"/>
+          <w:szCs w:val="24"/>
+        </w:rPr>
+        <w:t>开源</w:t>
+      </w:r>
+      <w:r>
+        <w:rPr>
+          <w:rFonts w:ascii="Times New Roman" w:eastAsia="宋体" w:hAnsi="Times New Roman" w:cs="Times New Roman" w:hint="eastAsia"/>
+          <w:sz w:val="24"/>
+          <w:szCs w:val="24"/>
+        </w:rPr>
+        <w:t>特性</w:t>
+      </w:r>
+      <w:r>
+        <w:rPr>
+          <w:rFonts w:ascii="Times New Roman" w:eastAsia="宋体" w:hAnsi="Times New Roman" w:cs="Times New Roman"/>
+          <w:sz w:val="24"/>
+          <w:szCs w:val="24"/>
+        </w:rPr>
+        <w:t>，</w:t>
+      </w:r>
+      <w:r>
+        <w:rPr>
+          <w:rFonts w:ascii="Times New Roman" w:eastAsia="宋体" w:hAnsi="Times New Roman" w:cs="Times New Roman" w:hint="eastAsia"/>
+          <w:sz w:val="24"/>
+          <w:szCs w:val="24"/>
+        </w:rPr>
+        <w:t>并且</w:t>
+      </w:r>
+      <w:r>
+        <w:rPr>
+          <w:rFonts w:ascii="Times New Roman" w:eastAsia="宋体" w:hAnsi="Times New Roman" w:cs="Times New Roman"/>
+          <w:sz w:val="24"/>
+          <w:szCs w:val="24"/>
+        </w:rPr>
+        <w:t>可根据用户需求个性化定制相关功能</w:t>
+      </w:r>
+      <w:r>
+        <w:rPr>
+          <w:rFonts w:ascii="Times New Roman" w:eastAsia="宋体" w:hAnsi="Times New Roman" w:cs="Times New Roman" w:hint="eastAsia"/>
+          <w:sz w:val="24"/>
+          <w:szCs w:val="24"/>
+        </w:rPr>
+        <w:t>的</w:t>
+      </w:r>
+      <w:r>
+        <w:rPr>
+          <w:rFonts w:ascii="Times New Roman" w:eastAsia="宋体" w:hAnsi="Times New Roman" w:cs="Times New Roman"/>
+          <w:sz w:val="24"/>
+          <w:szCs w:val="24"/>
+        </w:rPr>
+        <w:t>计算器</w:t>
+      </w:r>
+      <w:r>
+        <w:rPr>
+          <w:rFonts w:ascii="Times New Roman" w:eastAsia="宋体" w:hAnsi="Times New Roman" w:cs="Times New Roman" w:hint="eastAsia"/>
+          <w:sz w:val="24"/>
+          <w:szCs w:val="24"/>
+        </w:rPr>
+        <w:t>具有较好的市场前景。</w:t>
       </w:r>
     </w:p>
     <w:p>
@@ -954,208 +966,320 @@
           <w:szCs w:val="24"/>
         </w:rPr>
       </w:pPr>
-      <w:r>
-        <w:rPr>
-          <w:rFonts w:ascii="Times New Roman" w:eastAsia="宋体" w:hAnsi="Times New Roman" w:cs="Times New Roman"/>
-          <w:sz w:val="24"/>
-          <w:szCs w:val="24"/>
-        </w:rPr>
-        <w:t>对消费者来说，好的设计意味着好用、耐用、安全、美观</w:t>
-      </w:r>
-      <w:r>
-        <w:rPr>
-          <w:rFonts w:ascii="Times New Roman" w:eastAsia="宋体" w:hAnsi="Times New Roman" w:cs="Times New Roman" w:hint="eastAsia"/>
-          <w:sz w:val="24"/>
-          <w:szCs w:val="24"/>
-        </w:rPr>
-        <w:t>，因此</w:t>
-      </w:r>
-      <w:r>
-        <w:rPr>
-          <w:rFonts w:ascii="Times New Roman" w:eastAsia="宋体" w:hAnsi="Times New Roman" w:cs="Times New Roman"/>
-          <w:sz w:val="24"/>
-          <w:szCs w:val="24"/>
-        </w:rPr>
-        <w:t>计算器的功能</w:t>
-      </w:r>
-      <w:r>
-        <w:rPr>
-          <w:rFonts w:ascii="Times New Roman" w:eastAsia="宋体" w:hAnsi="Times New Roman" w:cs="Times New Roman" w:hint="eastAsia"/>
-          <w:sz w:val="24"/>
-          <w:szCs w:val="24"/>
-        </w:rPr>
-        <w:t>要完整、稳定且准确</w:t>
-      </w:r>
-      <w:r>
-        <w:rPr>
-          <w:rFonts w:ascii="Times New Roman" w:eastAsia="宋体" w:hAnsi="Times New Roman" w:cs="Times New Roman"/>
-          <w:sz w:val="24"/>
-          <w:szCs w:val="24"/>
-        </w:rPr>
-        <w:t>，计算器</w:t>
-      </w:r>
-      <w:r>
-        <w:rPr>
-          <w:rFonts w:ascii="Times New Roman" w:eastAsia="宋体" w:hAnsi="Times New Roman" w:cs="Times New Roman" w:hint="eastAsia"/>
-          <w:sz w:val="24"/>
-          <w:szCs w:val="24"/>
-        </w:rPr>
-        <w:t>整体</w:t>
-      </w:r>
-      <w:r>
-        <w:rPr>
-          <w:rFonts w:ascii="Times New Roman" w:eastAsia="宋体" w:hAnsi="Times New Roman" w:cs="Times New Roman" w:hint="eastAsia"/>
-          <w:sz w:val="24"/>
-          <w:szCs w:val="24"/>
-        </w:rPr>
-        <w:t>设计要</w:t>
-      </w:r>
-      <w:r>
-        <w:rPr>
-          <w:rFonts w:ascii="Times New Roman" w:eastAsia="宋体" w:hAnsi="Times New Roman" w:cs="Times New Roman" w:hint="eastAsia"/>
-          <w:sz w:val="24"/>
-          <w:szCs w:val="24"/>
-        </w:rPr>
-        <w:t>让</w:t>
-      </w:r>
-      <w:r>
-        <w:rPr>
-          <w:rFonts w:ascii="Times New Roman" w:eastAsia="宋体" w:hAnsi="Times New Roman" w:cs="Times New Roman"/>
-          <w:sz w:val="24"/>
-          <w:szCs w:val="24"/>
-        </w:rPr>
-        <w:t>使用者能够快速上手，</w:t>
-      </w:r>
-      <w:r>
-        <w:rPr>
-          <w:rFonts w:ascii="Times New Roman" w:eastAsia="宋体" w:hAnsi="Times New Roman" w:cs="Times New Roman" w:hint="eastAsia"/>
-          <w:sz w:val="24"/>
-          <w:szCs w:val="24"/>
-        </w:rPr>
-        <w:t>增强</w:t>
-      </w:r>
-      <w:r>
-        <w:rPr>
-          <w:rFonts w:ascii="Times New Roman" w:eastAsia="宋体" w:hAnsi="Times New Roman" w:cs="Times New Roman"/>
-          <w:sz w:val="24"/>
-          <w:szCs w:val="24"/>
-        </w:rPr>
-        <w:t>用户体验</w:t>
-      </w:r>
-      <w:r>
-        <w:rPr>
-          <w:rFonts w:ascii="Times New Roman" w:eastAsia="宋体" w:hAnsi="Times New Roman" w:cs="Times New Roman" w:hint="eastAsia"/>
-          <w:sz w:val="24"/>
-          <w:szCs w:val="24"/>
-        </w:rPr>
-        <w:t>感；</w:t>
-      </w:r>
-      <w:r>
-        <w:rPr>
-          <w:rFonts w:ascii="Times New Roman" w:eastAsia="宋体" w:hAnsi="Times New Roman" w:cs="Times New Roman"/>
-          <w:sz w:val="24"/>
-          <w:szCs w:val="24"/>
-        </w:rPr>
-        <w:t>而对生产者来说，好的设计则意味着更强的产品竞争力和更好的经济效益</w:t>
-      </w:r>
-      <w:r>
-        <w:rPr>
-          <w:rFonts w:ascii="Times New Roman" w:eastAsia="宋体" w:hAnsi="Times New Roman" w:cs="Times New Roman" w:hint="eastAsia"/>
-          <w:sz w:val="24"/>
-          <w:szCs w:val="24"/>
-        </w:rPr>
-        <w:t>，因此设计要足够创新，并且能</w:t>
-      </w:r>
-      <w:r>
-        <w:rPr>
-          <w:rFonts w:ascii="Times New Roman" w:eastAsia="宋体" w:hAnsi="Times New Roman" w:cs="Times New Roman"/>
-          <w:sz w:val="24"/>
-          <w:szCs w:val="24"/>
-        </w:rPr>
-        <w:t>最大限度地契合人们对产品使用简便、安全、有</w:t>
-      </w:r>
-      <w:r>
-        <w:rPr>
-          <w:rFonts w:ascii="Times New Roman" w:eastAsia="宋体" w:hAnsi="Times New Roman" w:cs="Times New Roman" w:hint="eastAsia"/>
-          <w:sz w:val="24"/>
-          <w:szCs w:val="24"/>
-        </w:rPr>
-        <w:t>美</w:t>
-      </w:r>
-      <w:r>
-        <w:rPr>
-          <w:rFonts w:ascii="Times New Roman" w:eastAsia="宋体" w:hAnsi="Times New Roman" w:cs="Times New Roman" w:hint="eastAsia"/>
-          <w:sz w:val="24"/>
-          <w:szCs w:val="24"/>
-        </w:rPr>
-        <w:lastRenderedPageBreak/>
-        <w:t>观、耐用</w:t>
-      </w:r>
-      <w:r>
-        <w:rPr>
-          <w:rFonts w:ascii="Times New Roman" w:eastAsia="宋体" w:hAnsi="Times New Roman" w:cs="Times New Roman"/>
-          <w:sz w:val="24"/>
-          <w:szCs w:val="24"/>
-        </w:rPr>
-        <w:t>等</w:t>
-      </w:r>
-      <w:r>
-        <w:rPr>
-          <w:rFonts w:ascii="Times New Roman" w:eastAsia="宋体" w:hAnsi="Times New Roman" w:cs="Times New Roman" w:hint="eastAsia"/>
-          <w:sz w:val="24"/>
-          <w:szCs w:val="24"/>
-        </w:rPr>
-        <w:t>多</w:t>
-      </w:r>
-      <w:r>
-        <w:rPr>
-          <w:rFonts w:ascii="Times New Roman" w:eastAsia="宋体" w:hAnsi="Times New Roman" w:cs="Times New Roman"/>
-          <w:sz w:val="24"/>
-          <w:szCs w:val="24"/>
-        </w:rPr>
-        <w:t>方面的综合需求</w:t>
-      </w:r>
-      <w:r>
-        <w:rPr>
-          <w:rFonts w:ascii="Times New Roman" w:eastAsia="宋体" w:hAnsi="Times New Roman" w:cs="Times New Roman"/>
-          <w:sz w:val="24"/>
-          <w:szCs w:val="24"/>
-        </w:rPr>
-        <w:t>。</w:t>
-      </w:r>
     </w:p>
     <w:p>
       <w:pPr>
         <w:spacing w:line="360" w:lineRule="auto"/>
         <w:rPr>
           <w:rFonts w:ascii="Times New Roman" w:eastAsia="宋体" w:hAnsi="Times New Roman" w:cs="Times New Roman"/>
-          <w:sz w:val="24"/>
-          <w:szCs w:val="24"/>
-        </w:rPr>
-      </w:pPr>
-      <w:r>
-        <w:rPr>
-          <w:rFonts w:ascii="Times New Roman" w:eastAsia="宋体" w:hAnsi="Times New Roman" w:cs="Times New Roman"/>
-          <w:sz w:val="24"/>
-          <w:szCs w:val="24"/>
+          <w:sz w:val="28"/>
+          <w:szCs w:val="28"/>
+        </w:rPr>
+      </w:pPr>
+      <w:r>
+        <w:rPr>
+          <w:rFonts w:ascii="Times New Roman" w:eastAsia="宋体" w:hAnsi="Times New Roman" w:cs="Times New Roman"/>
+          <w:sz w:val="28"/>
+          <w:szCs w:val="28"/>
         </w:rPr>
         <w:t>3</w:t>
       </w:r>
       <w:r>
         <w:rPr>
           <w:rFonts w:ascii="Times New Roman" w:eastAsia="宋体" w:hAnsi="Times New Roman" w:cs="Times New Roman"/>
-          <w:sz w:val="24"/>
-          <w:szCs w:val="24"/>
-        </w:rPr>
-        <w:t xml:space="preserve">.2 </w:t>
-      </w:r>
-      <w:r>
-        <w:rPr>
-          <w:rFonts w:ascii="Times New Roman" w:eastAsia="宋体" w:hAnsi="Times New Roman" w:cs="Times New Roman" w:hint="eastAsia"/>
-          <w:sz w:val="24"/>
-          <w:szCs w:val="24"/>
-        </w:rPr>
-        <w:t>项目主要技术</w:t>
+          <w:sz w:val="28"/>
+          <w:szCs w:val="28"/>
+        </w:rPr>
+        <w:t xml:space="preserve"> </w:t>
+      </w:r>
+      <w:r>
+        <w:rPr>
+          <w:rFonts w:ascii="Times New Roman" w:eastAsia="宋体" w:hAnsi="Times New Roman" w:cs="Times New Roman" w:hint="eastAsia"/>
+          <w:sz w:val="28"/>
+          <w:szCs w:val="28"/>
+        </w:rPr>
+        <w:t>分析</w:t>
+      </w:r>
+      <w:r>
+        <w:rPr>
+          <w:rFonts w:ascii="Times New Roman" w:eastAsia="宋体" w:hAnsi="Times New Roman" w:cs="Times New Roman" w:hint="eastAsia"/>
+          <w:sz w:val="28"/>
+          <w:szCs w:val="28"/>
+        </w:rPr>
+        <w:t>准备</w:t>
+      </w:r>
+    </w:p>
+    <w:p>
+      <w:pPr>
+        <w:spacing w:line="360" w:lineRule="auto"/>
+        <w:rPr>
+          <w:rFonts w:ascii="Times New Roman" w:eastAsia="宋体" w:hAnsi="Times New Roman" w:cs="Times New Roman"/>
+          <w:sz w:val="24"/>
+          <w:szCs w:val="24"/>
+        </w:rPr>
+      </w:pPr>
+      <w:r>
+        <w:rPr>
+          <w:rFonts w:ascii="Times New Roman" w:eastAsia="宋体" w:hAnsi="Times New Roman" w:cs="Times New Roman"/>
+          <w:sz w:val="24"/>
+          <w:szCs w:val="24"/>
+        </w:rPr>
+        <w:lastRenderedPageBreak/>
+        <w:t>3</w:t>
+      </w:r>
+      <w:r>
+        <w:rPr>
+          <w:rFonts w:ascii="Times New Roman" w:eastAsia="宋体" w:hAnsi="Times New Roman" w:cs="Times New Roman"/>
+          <w:sz w:val="24"/>
+          <w:szCs w:val="24"/>
+        </w:rPr>
+        <w:t>.</w:t>
+      </w:r>
+      <w:r>
+        <w:rPr>
+          <w:rFonts w:ascii="Times New Roman" w:eastAsia="宋体" w:hAnsi="Times New Roman" w:cs="Times New Roman"/>
+          <w:sz w:val="24"/>
+          <w:szCs w:val="24"/>
+        </w:rPr>
+        <w:t>1</w:t>
+      </w:r>
+      <w:r>
+        <w:rPr>
+          <w:rFonts w:ascii="Times New Roman" w:eastAsia="宋体" w:hAnsi="Times New Roman" w:cs="Times New Roman"/>
+          <w:sz w:val="24"/>
+          <w:szCs w:val="24"/>
+        </w:rPr>
+        <w:t xml:space="preserve"> </w:t>
+      </w:r>
+      <w:r>
+        <w:rPr>
+          <w:rFonts w:ascii="Times New Roman" w:eastAsia="宋体" w:hAnsi="Times New Roman" w:cs="Times New Roman" w:hint="eastAsia"/>
+          <w:sz w:val="24"/>
+          <w:szCs w:val="24"/>
+        </w:rPr>
+        <w:t>项目</w:t>
+      </w:r>
+      <w:r>
+        <w:rPr>
+          <w:rFonts w:ascii="Times New Roman" w:eastAsia="宋体" w:hAnsi="Times New Roman" w:cs="Times New Roman"/>
+          <w:sz w:val="24"/>
+          <w:szCs w:val="24"/>
+        </w:rPr>
+        <w:t>设计理念</w:t>
+      </w:r>
+      <w:r>
+        <w:rPr>
+          <w:rFonts w:ascii="Times New Roman" w:eastAsia="宋体" w:hAnsi="Times New Roman" w:cs="Times New Roman" w:hint="eastAsia"/>
+          <w:sz w:val="24"/>
+          <w:szCs w:val="24"/>
+        </w:rPr>
+        <w:t>分析</w:t>
+      </w:r>
+    </w:p>
+    <w:p>
+      <w:pPr>
+        <w:pStyle w:val="a7"/>
+        <w:spacing w:line="360" w:lineRule="auto"/>
+        <w:ind w:firstLine="480"/>
+        <w:rPr>
+          <w:rFonts w:ascii="Times New Roman" w:eastAsia="宋体" w:hAnsi="Times New Roman" w:cs="Times New Roman"/>
+          <w:sz w:val="24"/>
+          <w:szCs w:val="24"/>
+        </w:rPr>
+      </w:pPr>
+      <w:r>
+        <w:rPr>
+          <w:rFonts w:ascii="Times New Roman" w:eastAsia="宋体" w:hAnsi="Times New Roman" w:cs="Times New Roman"/>
+          <w:sz w:val="24"/>
+          <w:szCs w:val="24"/>
+        </w:rPr>
+        <w:t>对消费者来说，好的设计意味着好用、耐用、安全、美观</w:t>
+      </w:r>
+      <w:r>
+        <w:rPr>
+          <w:rFonts w:ascii="Times New Roman" w:eastAsia="宋体" w:hAnsi="Times New Roman" w:cs="Times New Roman" w:hint="eastAsia"/>
+          <w:sz w:val="24"/>
+          <w:szCs w:val="24"/>
+        </w:rPr>
+        <w:t>，因此</w:t>
+      </w:r>
+      <w:r>
+        <w:rPr>
+          <w:rFonts w:ascii="Times New Roman" w:eastAsia="宋体" w:hAnsi="Times New Roman" w:cs="Times New Roman"/>
+          <w:sz w:val="24"/>
+          <w:szCs w:val="24"/>
+        </w:rPr>
+        <w:t>计算器的功能</w:t>
+      </w:r>
+      <w:r>
+        <w:rPr>
+          <w:rFonts w:ascii="Times New Roman" w:eastAsia="宋体" w:hAnsi="Times New Roman" w:cs="Times New Roman" w:hint="eastAsia"/>
+          <w:sz w:val="24"/>
+          <w:szCs w:val="24"/>
+        </w:rPr>
+        <w:t>要完整、稳定且准确</w:t>
+      </w:r>
+      <w:r>
+        <w:rPr>
+          <w:rFonts w:ascii="Times New Roman" w:eastAsia="宋体" w:hAnsi="Times New Roman" w:cs="Times New Roman"/>
+          <w:sz w:val="24"/>
+          <w:szCs w:val="24"/>
+        </w:rPr>
+        <w:t>，计算器</w:t>
+      </w:r>
+      <w:r>
+        <w:rPr>
+          <w:rFonts w:ascii="Times New Roman" w:eastAsia="宋体" w:hAnsi="Times New Roman" w:cs="Times New Roman" w:hint="eastAsia"/>
+          <w:sz w:val="24"/>
+          <w:szCs w:val="24"/>
+        </w:rPr>
+        <w:t>整体</w:t>
+      </w:r>
+      <w:r>
+        <w:rPr>
+          <w:rFonts w:ascii="Times New Roman" w:eastAsia="宋体" w:hAnsi="Times New Roman" w:cs="Times New Roman" w:hint="eastAsia"/>
+          <w:sz w:val="24"/>
+          <w:szCs w:val="24"/>
+        </w:rPr>
+        <w:t>设计要</w:t>
+      </w:r>
+      <w:r>
+        <w:rPr>
+          <w:rFonts w:ascii="Times New Roman" w:eastAsia="宋体" w:hAnsi="Times New Roman" w:cs="Times New Roman" w:hint="eastAsia"/>
+          <w:sz w:val="24"/>
+          <w:szCs w:val="24"/>
+        </w:rPr>
+        <w:t>让</w:t>
+      </w:r>
+      <w:r>
+        <w:rPr>
+          <w:rFonts w:ascii="Times New Roman" w:eastAsia="宋体" w:hAnsi="Times New Roman" w:cs="Times New Roman"/>
+          <w:sz w:val="24"/>
+          <w:szCs w:val="24"/>
+        </w:rPr>
+        <w:t>使用者能够快速上手，</w:t>
+      </w:r>
+      <w:r>
+        <w:rPr>
+          <w:rFonts w:ascii="Times New Roman" w:eastAsia="宋体" w:hAnsi="Times New Roman" w:cs="Times New Roman" w:hint="eastAsia"/>
+          <w:sz w:val="24"/>
+          <w:szCs w:val="24"/>
+        </w:rPr>
+        <w:t>增强</w:t>
+      </w:r>
+      <w:r>
+        <w:rPr>
+          <w:rFonts w:ascii="Times New Roman" w:eastAsia="宋体" w:hAnsi="Times New Roman" w:cs="Times New Roman"/>
+          <w:sz w:val="24"/>
+          <w:szCs w:val="24"/>
+        </w:rPr>
+        <w:t>用户体验</w:t>
+      </w:r>
+      <w:r>
+        <w:rPr>
+          <w:rFonts w:ascii="Times New Roman" w:eastAsia="宋体" w:hAnsi="Times New Roman" w:cs="Times New Roman" w:hint="eastAsia"/>
+          <w:sz w:val="24"/>
+          <w:szCs w:val="24"/>
+        </w:rPr>
+        <w:t>感；</w:t>
+      </w:r>
+      <w:r>
+        <w:rPr>
+          <w:rFonts w:ascii="Times New Roman" w:eastAsia="宋体" w:hAnsi="Times New Roman" w:cs="Times New Roman"/>
+          <w:sz w:val="24"/>
+          <w:szCs w:val="24"/>
+        </w:rPr>
+        <w:t>而对生产者来说，好的设计则意味着更强的产品竞争力和更好的经济效益</w:t>
+      </w:r>
+      <w:r>
+        <w:rPr>
+          <w:rFonts w:ascii="Times New Roman" w:eastAsia="宋体" w:hAnsi="Times New Roman" w:cs="Times New Roman" w:hint="eastAsia"/>
+          <w:sz w:val="24"/>
+          <w:szCs w:val="24"/>
+        </w:rPr>
+        <w:t>，因此设计要足够创新，并且能</w:t>
+      </w:r>
+      <w:r>
+        <w:rPr>
+          <w:rFonts w:ascii="Times New Roman" w:eastAsia="宋体" w:hAnsi="Times New Roman" w:cs="Times New Roman"/>
+          <w:sz w:val="24"/>
+          <w:szCs w:val="24"/>
+        </w:rPr>
+        <w:t>最大限度地契合人们对产品使用简便、安全、有</w:t>
+      </w:r>
+      <w:r>
+        <w:rPr>
+          <w:rFonts w:ascii="Times New Roman" w:eastAsia="宋体" w:hAnsi="Times New Roman" w:cs="Times New Roman" w:hint="eastAsia"/>
+          <w:sz w:val="24"/>
+          <w:szCs w:val="24"/>
+        </w:rPr>
+        <w:t>美观、耐用</w:t>
+      </w:r>
+      <w:r>
+        <w:rPr>
+          <w:rFonts w:ascii="Times New Roman" w:eastAsia="宋体" w:hAnsi="Times New Roman" w:cs="Times New Roman"/>
+          <w:sz w:val="24"/>
+          <w:szCs w:val="24"/>
+        </w:rPr>
+        <w:t>等</w:t>
+      </w:r>
+      <w:r>
+        <w:rPr>
+          <w:rFonts w:ascii="Times New Roman" w:eastAsia="宋体" w:hAnsi="Times New Roman" w:cs="Times New Roman" w:hint="eastAsia"/>
+          <w:sz w:val="24"/>
+          <w:szCs w:val="24"/>
+        </w:rPr>
+        <w:t>多</w:t>
+      </w:r>
+      <w:r>
+        <w:rPr>
+          <w:rFonts w:ascii="Times New Roman" w:eastAsia="宋体" w:hAnsi="Times New Roman" w:cs="Times New Roman"/>
+          <w:sz w:val="24"/>
+          <w:szCs w:val="24"/>
+        </w:rPr>
+        <w:t>方面的综合需求</w:t>
+      </w:r>
+      <w:r>
+        <w:rPr>
+          <w:rFonts w:ascii="Times New Roman" w:eastAsia="宋体" w:hAnsi="Times New Roman" w:cs="Times New Roman"/>
+          <w:sz w:val="24"/>
+          <w:szCs w:val="24"/>
+        </w:rPr>
+        <w:t>。</w:t>
+      </w:r>
+    </w:p>
+    <w:p>
+      <w:pPr>
+        <w:spacing w:line="360" w:lineRule="auto"/>
+        <w:rPr>
+          <w:rFonts w:ascii="Times New Roman" w:eastAsia="宋体" w:hAnsi="Times New Roman" w:cs="Times New Roman"/>
+          <w:sz w:val="24"/>
+          <w:szCs w:val="24"/>
+        </w:rPr>
+      </w:pPr>
+      <w:r>
+        <w:rPr>
+          <w:rFonts w:ascii="Times New Roman" w:eastAsia="宋体" w:hAnsi="Times New Roman" w:cs="Times New Roman"/>
+          <w:sz w:val="24"/>
+          <w:szCs w:val="24"/>
+        </w:rPr>
+        <w:t xml:space="preserve">3.2 </w:t>
+      </w:r>
+      <w:r>
+        <w:rPr>
+          <w:rFonts w:ascii="Times New Roman" w:eastAsia="宋体" w:hAnsi="Times New Roman" w:cs="Times New Roman" w:hint="eastAsia"/>
+          <w:sz w:val="24"/>
+          <w:szCs w:val="24"/>
+        </w:rPr>
+        <w:t>项目技术</w:t>
+      </w:r>
+      <w:r>
+        <w:rPr>
+          <w:rFonts w:ascii="Times New Roman" w:eastAsia="宋体" w:hAnsi="Times New Roman" w:cs="Times New Roman" w:hint="eastAsia"/>
+          <w:sz w:val="24"/>
+          <w:szCs w:val="24"/>
+        </w:rPr>
+        <w:t>分析</w:t>
       </w:r>
     </w:p>
     <w:p>
@@ -1164,7 +1288,7 @@
         <w:spacing w:line="360" w:lineRule="auto"/>
         <w:ind w:firstLineChars="0" w:firstLine="0"/>
         <w:rPr>
-          <w:rFonts w:ascii="Times New Roman" w:eastAsia="宋体" w:hAnsi="Times New Roman" w:cs="Times New Roman" w:hint="eastAsia"/>
+          <w:rFonts w:ascii="Times New Roman" w:eastAsia="宋体" w:hAnsi="Times New Roman" w:cs="Times New Roman"/>
           <w:sz w:val="24"/>
           <w:szCs w:val="24"/>
         </w:rPr>
@@ -1223,15 +1347,7 @@
           <w:sz w:val="24"/>
           <w:szCs w:val="24"/>
         </w:rPr>
-        <w:t>进行编程</w:t>
-      </w:r>
-      <w:r>
-        <w:rPr>
-          <w:rFonts w:ascii="Times New Roman" w:eastAsia="宋体" w:hAnsi="Times New Roman" w:cs="Times New Roman" w:hint="eastAsia"/>
-          <w:sz w:val="24"/>
-          <w:szCs w:val="24"/>
-        </w:rPr>
-        <w:t>。</w:t>
+        <w:t>进行编程。</w:t>
       </w:r>
       <w:r>
         <w:rPr>
@@ -1521,15 +1637,7 @@
           <w:sz w:val="24"/>
           <w:szCs w:val="24"/>
         </w:rPr>
-        <w:t>；</w:t>
-      </w:r>
-      <w:r>
-        <w:rPr>
-          <w:rFonts w:ascii="Times New Roman" w:eastAsia="宋体" w:hAnsi="Times New Roman" w:cs="Times New Roman" w:hint="eastAsia"/>
-          <w:sz w:val="24"/>
-          <w:szCs w:val="24"/>
-        </w:rPr>
-        <w:t>同时</w:t>
+        <w:t>；同时</w:t>
       </w:r>
       <w:r>
         <w:rPr>
@@ -1967,7 +2075,7 @@
           <w:sz w:val="24"/>
           <w:szCs w:val="24"/>
         </w:rPr>
-        <w:t>.</w:t>
+        <w:t>。</w:t>
       </w:r>
       <w:r>
         <w:rPr>
@@ -2126,7 +2234,7 @@
         <w:rPr>
           <w:position w:val="-118"/>
         </w:rPr>
-        <w:object w:dxaOrig="5860" w:dyaOrig="2480" w14:anchorId="0A0BB58B">
+        <w:object w:dxaOrig="5860" w:dyaOrig="2480" w14:anchorId="18089392">
           <v:shapetype id="_x0000_t75" coordsize="21600,21600" o:spt="75" o:preferrelative="t" path="m@4@5l@4@11@9@11@9@5xe" filled="f" stroked="f">
             <v:stroke joinstyle="miter"/>
             <v:formulas>
@@ -2146,11 +2254,131 @@
             <v:path o:extrusionok="f" gradientshapeok="t" o:connecttype="rect"/>
             <o:lock v:ext="edit" aspectratio="t"/>
           </v:shapetype>
-          <v:shape id="_x0000_i1025" type="#_x0000_t75" style="width:293.55pt;height:123.9pt" o:ole="">
+          <v:shape id="_x0000_i1029" type="#_x0000_t75" style="width:293.25pt;height:123.75pt" o:ole="">
             <v:imagedata r:id="rId8" o:title=""/>
           </v:shape>
-          <o:OLEObject Type="Embed" ProgID="Equation.DSMT4" ShapeID="_x0000_i1025" DrawAspect="Content" ObjectID="_1709057259" r:id="rId9"/>
+          <o:OLEObject Type="Embed" ProgID="Equation.DSMT4" ShapeID="_x0000_i1029" DrawAspect="Content" ObjectID="_1709660123" r:id="rId9"/>
         </w:object>
+      </w:r>
+    </w:p>
+    <w:p>
+      <w:pPr>
+        <w:spacing w:line="360" w:lineRule="auto"/>
+        <w:rPr>
+          <w:rFonts w:ascii="Times New Roman" w:eastAsia="宋体" w:hAnsi="Times New Roman" w:cs="Times New Roman" w:hint="eastAsia"/>
+          <w:sz w:val="24"/>
+          <w:szCs w:val="24"/>
+        </w:rPr>
+      </w:pPr>
+    </w:p>
+    <w:p>
+      <w:pPr>
+        <w:spacing w:line="360" w:lineRule="auto"/>
+        <w:rPr>
+          <w:rFonts w:ascii="Times New Roman" w:eastAsia="宋体" w:hAnsi="Times New Roman" w:cs="Times New Roman"/>
+          <w:sz w:val="24"/>
+          <w:szCs w:val="24"/>
+        </w:rPr>
+      </w:pPr>
+      <w:r>
+        <w:rPr>
+          <w:rFonts w:ascii="Times New Roman" w:eastAsia="宋体" w:hAnsi="Times New Roman" w:cs="Times New Roman" w:hint="eastAsia"/>
+          <w:sz w:val="24"/>
+          <w:szCs w:val="24"/>
+        </w:rPr>
+        <w:t>3</w:t>
+      </w:r>
+      <w:r>
+        <w:rPr>
+          <w:rFonts w:ascii="Times New Roman" w:eastAsia="宋体" w:hAnsi="Times New Roman" w:cs="Times New Roman"/>
+          <w:sz w:val="24"/>
+          <w:szCs w:val="24"/>
+        </w:rPr>
+        <w:t>.</w:t>
+      </w:r>
+      <w:r>
+        <w:rPr>
+          <w:rFonts w:ascii="Times New Roman" w:eastAsia="宋体" w:hAnsi="Times New Roman" w:cs="Times New Roman"/>
+          <w:sz w:val="24"/>
+          <w:szCs w:val="24"/>
+        </w:rPr>
+        <w:t>3</w:t>
+      </w:r>
+      <w:r>
+        <w:rPr>
+          <w:rFonts w:ascii="Times New Roman" w:eastAsia="宋体" w:hAnsi="Times New Roman" w:cs="Times New Roman"/>
+          <w:sz w:val="24"/>
+          <w:szCs w:val="24"/>
+        </w:rPr>
+        <w:t xml:space="preserve"> </w:t>
+      </w:r>
+      <w:r>
+        <w:rPr>
+          <w:rFonts w:ascii="Times New Roman" w:eastAsia="宋体" w:hAnsi="Times New Roman" w:cs="Times New Roman" w:hint="eastAsia"/>
+          <w:sz w:val="24"/>
+          <w:szCs w:val="24"/>
+        </w:rPr>
+        <w:t>任务分配</w:t>
+      </w:r>
+    </w:p>
+    <w:p>
+      <w:pPr>
+        <w:spacing w:line="360" w:lineRule="auto"/>
+        <w:ind w:firstLineChars="200" w:firstLine="480"/>
+        <w:rPr>
+          <w:rFonts w:ascii="Times New Roman" w:eastAsia="宋体" w:hAnsi="Times New Roman" w:cs="Times New Roman" w:hint="eastAsia"/>
+          <w:sz w:val="24"/>
+          <w:szCs w:val="24"/>
+        </w:rPr>
+      </w:pPr>
+      <w:r>
+        <w:rPr>
+          <w:rFonts w:ascii="Times New Roman" w:eastAsia="宋体" w:hAnsi="Times New Roman" w:cs="Times New Roman" w:hint="eastAsia"/>
+          <w:sz w:val="24"/>
+          <w:szCs w:val="24"/>
+        </w:rPr>
+        <w:t>全组人员共同进行项目开展。组长统筹项目推进，进行各种说明书撰写；组</w:t>
+      </w:r>
+      <w:r>
+        <w:rPr>
+          <w:rFonts w:ascii="Times New Roman" w:eastAsia="宋体" w:hAnsi="Times New Roman" w:cs="Times New Roman" w:hint="eastAsia"/>
+          <w:sz w:val="24"/>
+          <w:szCs w:val="24"/>
+        </w:rPr>
+        <w:lastRenderedPageBreak/>
+        <w:t>员分工进行项目开发，并由组长汇总协调，并进行</w:t>
+      </w:r>
+      <w:r>
+        <w:rPr>
+          <w:rFonts w:ascii="Times New Roman" w:eastAsia="宋体" w:hAnsi="Times New Roman" w:cs="Times New Roman" w:hint="eastAsia"/>
+          <w:sz w:val="24"/>
+          <w:szCs w:val="24"/>
+        </w:rPr>
+        <w:t>最终</w:t>
+      </w:r>
+      <w:r>
+        <w:rPr>
+          <w:rFonts w:ascii="Times New Roman" w:eastAsia="宋体" w:hAnsi="Times New Roman" w:cs="Times New Roman" w:hint="eastAsia"/>
+          <w:sz w:val="24"/>
+          <w:szCs w:val="24"/>
+        </w:rPr>
+        <w:t>整体</w:t>
+      </w:r>
+      <w:r>
+        <w:rPr>
+          <w:rFonts w:ascii="Times New Roman" w:eastAsia="宋体" w:hAnsi="Times New Roman" w:cs="Times New Roman" w:hint="eastAsia"/>
+          <w:sz w:val="24"/>
+          <w:szCs w:val="24"/>
+        </w:rPr>
+        <w:t>调试和</w:t>
+      </w:r>
+      <w:r>
+        <w:rPr>
+          <w:rFonts w:ascii="Times New Roman" w:eastAsia="宋体" w:hAnsi="Times New Roman" w:cs="Times New Roman" w:hint="eastAsia"/>
+          <w:sz w:val="24"/>
+          <w:szCs w:val="24"/>
+        </w:rPr>
+        <w:t>测试。</w:t>
       </w:r>
     </w:p>
     <w:p>
@@ -2159,7 +2387,7 @@
         <w:spacing w:line="360" w:lineRule="auto"/>
         <w:ind w:firstLineChars="0" w:firstLine="0"/>
         <w:rPr>
-          <w:rFonts w:ascii="Times New Roman" w:eastAsia="宋体" w:hAnsi="Times New Roman" w:cs="Times New Roman" w:hint="eastAsia"/>
+          <w:rFonts w:ascii="Times New Roman" w:eastAsia="宋体" w:hAnsi="Times New Roman" w:cs="Times New Roman"/>
           <w:sz w:val="24"/>
           <w:szCs w:val="24"/>
         </w:rPr>
@@ -2196,7 +2424,7 @@
           <w:sz w:val="28"/>
           <w:szCs w:val="28"/>
         </w:rPr>
-        <w:t>项目可行性分析</w:t>
+        <w:t>项目可行性</w:t>
       </w:r>
     </w:p>
     <w:p>
@@ -2222,15 +2450,31 @@
           <w:sz w:val="24"/>
           <w:szCs w:val="24"/>
         </w:rPr>
-        <w:t xml:space="preserve">.1 </w:t>
-      </w:r>
-      <w:r>
-        <w:rPr>
-          <w:rFonts w:ascii="Times New Roman" w:eastAsia="宋体" w:hAnsi="Times New Roman" w:cs="Times New Roman"/>
-          <w:sz w:val="24"/>
-          <w:szCs w:val="24"/>
-        </w:rPr>
-        <w:t>市场可行性</w:t>
+        <w:t>.</w:t>
+      </w:r>
+      <w:r>
+        <w:rPr>
+          <w:rFonts w:ascii="Times New Roman" w:eastAsia="宋体" w:hAnsi="Times New Roman" w:cs="Times New Roman"/>
+          <w:sz w:val="24"/>
+          <w:szCs w:val="24"/>
+        </w:rPr>
+        <w:t>1</w:t>
+      </w:r>
+      <w:r>
+        <w:rPr>
+          <w:rFonts w:ascii="Times New Roman" w:eastAsia="宋体" w:hAnsi="Times New Roman" w:cs="Times New Roman"/>
+          <w:sz w:val="24"/>
+          <w:szCs w:val="24"/>
+        </w:rPr>
+        <w:t xml:space="preserve"> </w:t>
+      </w:r>
+      <w:r>
+        <w:rPr>
+          <w:rFonts w:ascii="Times New Roman" w:eastAsia="宋体" w:hAnsi="Times New Roman" w:cs="Times New Roman"/>
+          <w:sz w:val="24"/>
+          <w:szCs w:val="24"/>
+        </w:rPr>
+        <w:t>经济可行性</w:t>
       </w:r>
     </w:p>
     <w:p>
@@ -2250,79 +2494,39 @@
           <w:sz w:val="24"/>
           <w:szCs w:val="24"/>
         </w:rPr>
-        <w:t>目前市场上的计算器，均为封装完整的有机体，不具备开源特性，且功能固定，不能根据需求</w:t>
-      </w:r>
-      <w:r>
-        <w:rPr>
-          <w:rFonts w:ascii="Times New Roman" w:eastAsia="宋体" w:hAnsi="Times New Roman" w:cs="Times New Roman"/>
-          <w:sz w:val="24"/>
-          <w:szCs w:val="24"/>
-        </w:rPr>
-        <w:t>个性化</w:t>
-      </w:r>
-      <w:r>
-        <w:rPr>
-          <w:rFonts w:ascii="Times New Roman" w:eastAsia="宋体" w:hAnsi="Times New Roman" w:cs="Times New Roman"/>
-          <w:sz w:val="24"/>
-          <w:szCs w:val="24"/>
-        </w:rPr>
-        <w:t>添加</w:t>
-      </w:r>
-      <w:r>
-        <w:rPr>
-          <w:rFonts w:ascii="Times New Roman" w:eastAsia="宋体" w:hAnsi="Times New Roman" w:cs="Times New Roman" w:hint="eastAsia"/>
-          <w:sz w:val="24"/>
-          <w:szCs w:val="24"/>
-        </w:rPr>
-        <w:t>或升级功能</w:t>
-      </w:r>
-      <w:r>
-        <w:rPr>
-          <w:rFonts w:ascii="Times New Roman" w:eastAsia="宋体" w:hAnsi="Times New Roman" w:cs="Times New Roman" w:hint="eastAsia"/>
-          <w:sz w:val="24"/>
-          <w:szCs w:val="24"/>
-        </w:rPr>
-        <w:t>；而</w:t>
-      </w:r>
-      <w:r>
-        <w:rPr>
-          <w:rFonts w:ascii="Times New Roman" w:eastAsia="宋体" w:hAnsi="Times New Roman" w:cs="Times New Roman"/>
-          <w:sz w:val="24"/>
-          <w:szCs w:val="24"/>
-        </w:rPr>
-        <w:t>本项目设计的三角函数计算器，</w:t>
-      </w:r>
-      <w:r>
-        <w:rPr>
-          <w:rFonts w:ascii="Times New Roman" w:eastAsia="宋体" w:hAnsi="Times New Roman" w:cs="Times New Roman" w:hint="eastAsia"/>
-          <w:sz w:val="24"/>
-          <w:szCs w:val="24"/>
-        </w:rPr>
-        <w:t>具备</w:t>
-      </w:r>
-      <w:r>
-        <w:rPr>
-          <w:rFonts w:ascii="Times New Roman" w:eastAsia="宋体" w:hAnsi="Times New Roman" w:cs="Times New Roman"/>
-          <w:sz w:val="24"/>
-          <w:szCs w:val="24"/>
-        </w:rPr>
-        <w:t>开源</w:t>
-      </w:r>
-      <w:r>
-        <w:rPr>
-          <w:rFonts w:ascii="Times New Roman" w:eastAsia="宋体" w:hAnsi="Times New Roman" w:cs="Times New Roman" w:hint="eastAsia"/>
-          <w:sz w:val="24"/>
-          <w:szCs w:val="24"/>
-        </w:rPr>
-        <w:t>特性</w:t>
-      </w:r>
-      <w:r>
-        <w:rPr>
-          <w:rFonts w:ascii="Times New Roman" w:eastAsia="宋体" w:hAnsi="Times New Roman" w:cs="Times New Roman"/>
-          <w:sz w:val="24"/>
-          <w:szCs w:val="24"/>
-        </w:rPr>
-        <w:t>，可根据用户需求个性化定制相关功能，具备市场可行性。</w:t>
+        <w:t>本项目初步计划实现的功能简单，</w:t>
+      </w:r>
+      <w:r>
+        <w:rPr>
+          <w:rFonts w:ascii="Times New Roman" w:eastAsia="宋体" w:hAnsi="Times New Roman" w:cs="Times New Roman" w:hint="eastAsia"/>
+          <w:sz w:val="24"/>
+          <w:szCs w:val="24"/>
+        </w:rPr>
+        <w:t>且立足于软件开发部分，因此</w:t>
+      </w:r>
+      <w:r>
+        <w:rPr>
+          <w:rFonts w:ascii="Times New Roman" w:eastAsia="宋体" w:hAnsi="Times New Roman" w:cs="Times New Roman"/>
+          <w:sz w:val="24"/>
+          <w:szCs w:val="24"/>
+        </w:rPr>
+        <w:t>预算</w:t>
+      </w:r>
+      <w:r>
+        <w:rPr>
+          <w:rFonts w:ascii="Times New Roman" w:eastAsia="宋体" w:hAnsi="Times New Roman" w:cs="Times New Roman" w:hint="eastAsia"/>
+          <w:sz w:val="24"/>
+          <w:szCs w:val="24"/>
+        </w:rPr>
+        <w:t>较低</w:t>
+      </w:r>
+      <w:r>
+        <w:rPr>
+          <w:rFonts w:ascii="Times New Roman" w:eastAsia="宋体" w:hAnsi="Times New Roman" w:cs="Times New Roman"/>
+          <w:sz w:val="24"/>
+          <w:szCs w:val="24"/>
+        </w:rPr>
+        <w:t>，具备经济可行性。</w:t>
       </w:r>
     </w:p>
     <w:p>
@@ -2424,32 +2628,15 @@
           <w:sz w:val="24"/>
           <w:szCs w:val="24"/>
         </w:rPr>
-        <w:t>进行编程</w:t>
-      </w:r>
-      <w:r>
-        <w:rPr>
-          <w:rFonts w:ascii="Times New Roman" w:eastAsia="宋体" w:hAnsi="Times New Roman" w:cs="Times New Roman" w:hint="eastAsia"/>
-          <w:sz w:val="24"/>
-          <w:szCs w:val="24"/>
-        </w:rPr>
-        <w:t>，</w:t>
-      </w:r>
-      <w:r>
-        <w:rPr>
-          <w:rFonts w:ascii="Times New Roman" w:eastAsia="宋体" w:hAnsi="Times New Roman" w:cs="Times New Roman"/>
-          <w:sz w:val="24"/>
-          <w:szCs w:val="24"/>
-        </w:rPr>
-        <w:t>函数计算部分运用泰勒公式展</w:t>
-      </w:r>
-      <w:r>
-        <w:rPr>
-          <w:rFonts w:ascii="Times New Roman" w:eastAsia="宋体" w:hAnsi="Times New Roman" w:cs="Times New Roman"/>
-          <w:sz w:val="24"/>
-          <w:szCs w:val="24"/>
-        </w:rPr>
-        <w:lastRenderedPageBreak/>
-        <w:t>开来</w:t>
+        <w:t>进行编程，</w:t>
+      </w:r>
+      <w:r>
+        <w:rPr>
+          <w:rFonts w:ascii="Times New Roman" w:eastAsia="宋体" w:hAnsi="Times New Roman" w:cs="Times New Roman"/>
+          <w:sz w:val="24"/>
+          <w:szCs w:val="24"/>
+        </w:rPr>
+        <w:t>函数计算部分运用泰勒公式展开来</w:t>
       </w:r>
       <w:r>
         <w:rPr>
@@ -2515,7 +2702,7 @@
           <w:sz w:val="24"/>
           <w:szCs w:val="24"/>
         </w:rPr>
-        <w:t>经济可行性</w:t>
+        <w:t>市场可行性</w:t>
       </w:r>
     </w:p>
     <w:p>
@@ -2524,50 +2711,66 @@
         <w:spacing w:line="360" w:lineRule="auto"/>
         <w:ind w:firstLine="480"/>
         <w:rPr>
-          <w:rFonts w:ascii="Times New Roman" w:eastAsia="宋体" w:hAnsi="Times New Roman" w:cs="Times New Roman"/>
-          <w:sz w:val="24"/>
-          <w:szCs w:val="24"/>
-        </w:rPr>
-      </w:pPr>
-      <w:r>
-        <w:rPr>
-          <w:rFonts w:ascii="Times New Roman" w:eastAsia="宋体" w:hAnsi="Times New Roman" w:cs="Times New Roman"/>
-          <w:sz w:val="24"/>
-          <w:szCs w:val="24"/>
-        </w:rPr>
-        <w:t>本项目初步计划实现的功能简单，</w:t>
-      </w:r>
-      <w:r>
-        <w:rPr>
-          <w:rFonts w:ascii="Times New Roman" w:eastAsia="宋体" w:hAnsi="Times New Roman" w:cs="Times New Roman" w:hint="eastAsia"/>
-          <w:sz w:val="24"/>
-          <w:szCs w:val="24"/>
-        </w:rPr>
-        <w:t>且立足于软件开发部分，因此</w:t>
-      </w:r>
-      <w:r>
-        <w:rPr>
-          <w:rFonts w:ascii="Times New Roman" w:eastAsia="宋体" w:hAnsi="Times New Roman" w:cs="Times New Roman"/>
-          <w:sz w:val="24"/>
-          <w:szCs w:val="24"/>
-        </w:rPr>
-        <w:t>预算</w:t>
-      </w:r>
-      <w:r>
-        <w:rPr>
-          <w:rFonts w:ascii="Times New Roman" w:eastAsia="宋体" w:hAnsi="Times New Roman" w:cs="Times New Roman" w:hint="eastAsia"/>
-          <w:sz w:val="24"/>
-          <w:szCs w:val="24"/>
-        </w:rPr>
-        <w:t>较低</w:t>
-      </w:r>
-      <w:r>
-        <w:rPr>
-          <w:rFonts w:ascii="Times New Roman" w:eastAsia="宋体" w:hAnsi="Times New Roman" w:cs="Times New Roman"/>
-          <w:sz w:val="24"/>
-          <w:szCs w:val="24"/>
-        </w:rPr>
-        <w:t>，具备经济可行性。</w:t>
+          <w:rFonts w:ascii="Times New Roman" w:eastAsia="宋体" w:hAnsi="Times New Roman" w:cs="Times New Roman" w:hint="eastAsia"/>
+          <w:sz w:val="24"/>
+          <w:szCs w:val="24"/>
+        </w:rPr>
+      </w:pPr>
+      <w:r>
+        <w:rPr>
+          <w:rFonts w:ascii="Times New Roman" w:eastAsia="宋体" w:hAnsi="Times New Roman" w:cs="Times New Roman"/>
+          <w:sz w:val="24"/>
+          <w:szCs w:val="24"/>
+        </w:rPr>
+        <w:t>目前市场上的计算器，均为封装完整的有机体，不具备开源特性，且功能固定，不能根据需求个性化添加</w:t>
+      </w:r>
+      <w:r>
+        <w:rPr>
+          <w:rFonts w:ascii="Times New Roman" w:eastAsia="宋体" w:hAnsi="Times New Roman" w:cs="Times New Roman" w:hint="eastAsia"/>
+          <w:sz w:val="24"/>
+          <w:szCs w:val="24"/>
+        </w:rPr>
+        <w:t>或升级功能；而</w:t>
+      </w:r>
+      <w:r>
+        <w:rPr>
+          <w:rFonts w:ascii="Times New Roman" w:eastAsia="宋体" w:hAnsi="Times New Roman" w:cs="Times New Roman"/>
+          <w:sz w:val="24"/>
+          <w:szCs w:val="24"/>
+        </w:rPr>
+        <w:t>本项目设计的三角函数计算器，</w:t>
+      </w:r>
+      <w:r>
+        <w:rPr>
+          <w:rFonts w:ascii="Times New Roman" w:eastAsia="宋体" w:hAnsi="Times New Roman" w:cs="Times New Roman" w:hint="eastAsia"/>
+          <w:sz w:val="24"/>
+          <w:szCs w:val="24"/>
+        </w:rPr>
+        <w:t>具备</w:t>
+      </w:r>
+      <w:r>
+        <w:rPr>
+          <w:rFonts w:ascii="Times New Roman" w:eastAsia="宋体" w:hAnsi="Times New Roman" w:cs="Times New Roman"/>
+          <w:sz w:val="24"/>
+          <w:szCs w:val="24"/>
+        </w:rPr>
+        <w:t>开源</w:t>
+      </w:r>
+      <w:r>
+        <w:rPr>
+          <w:rFonts w:ascii="Times New Roman" w:eastAsia="宋体" w:hAnsi="Times New Roman" w:cs="Times New Roman" w:hint="eastAsia"/>
+          <w:sz w:val="24"/>
+          <w:szCs w:val="24"/>
+        </w:rPr>
+        <w:t>特性</w:t>
+      </w:r>
+      <w:r>
+        <w:rPr>
+          <w:rFonts w:ascii="Times New Roman" w:eastAsia="宋体" w:hAnsi="Times New Roman" w:cs="Times New Roman"/>
+          <w:sz w:val="24"/>
+          <w:szCs w:val="24"/>
+        </w:rPr>
+        <w:t>，可根据用户需求个性化定制相关功能，具备市场可行性。</w:t>
       </w:r>
     </w:p>
     <w:p>
@@ -2613,11 +2816,19 @@
       </w:r>
       <w:r>
         <w:rPr>
-          <w:rFonts w:ascii="Times New Roman" w:eastAsia="宋体" w:hAnsi="Times New Roman" w:cs="Times New Roman"/>
-          <w:sz w:val="24"/>
-          <w:szCs w:val="24"/>
-        </w:rPr>
-        <w:t>模式可行性</w:t>
+          <w:rFonts w:ascii="Times New Roman" w:eastAsia="宋体" w:hAnsi="Times New Roman" w:cs="Times New Roman" w:hint="eastAsia"/>
+          <w:sz w:val="24"/>
+          <w:szCs w:val="24"/>
+        </w:rPr>
+        <w:t>政策</w:t>
+      </w:r>
+      <w:r>
+        <w:rPr>
+          <w:rFonts w:ascii="Times New Roman" w:eastAsia="宋体" w:hAnsi="Times New Roman" w:cs="Times New Roman"/>
+          <w:sz w:val="24"/>
+          <w:szCs w:val="24"/>
+        </w:rPr>
+        <w:t>可行性</w:t>
       </w:r>
     </w:p>
     <w:p>
@@ -2626,77 +2837,37 @@
         <w:spacing w:line="360" w:lineRule="auto"/>
         <w:ind w:firstLine="480"/>
         <w:rPr>
-          <w:rFonts w:ascii="Times New Roman" w:eastAsia="宋体" w:hAnsi="Times New Roman" w:cs="Times New Roman"/>
-          <w:sz w:val="24"/>
-          <w:szCs w:val="24"/>
-        </w:rPr>
-      </w:pPr>
-      <w:r>
-        <w:rPr>
-          <w:rFonts w:ascii="Times New Roman" w:eastAsia="宋体" w:hAnsi="Times New Roman" w:cs="Times New Roman"/>
-          <w:sz w:val="24"/>
-          <w:szCs w:val="24"/>
-        </w:rPr>
-        <w:t>信息化带来大量的新技术，大学生自主创新，面对实际需求实现各种新颖功能，本项目开源且支持个性化定制设计</w:t>
-      </w:r>
-      <w:r>
-        <w:rPr>
-          <w:rFonts w:ascii="Times New Roman" w:eastAsia="宋体" w:hAnsi="Times New Roman" w:cs="Times New Roman"/>
-          <w:sz w:val="24"/>
-          <w:szCs w:val="24"/>
-        </w:rPr>
-        <w:t>，具备模式可行性。</w:t>
-      </w:r>
-    </w:p>
-    <w:p>
-      <w:pPr>
-        <w:spacing w:line="360" w:lineRule="auto"/>
-        <w:rPr>
-          <w:rFonts w:ascii="Times New Roman" w:eastAsia="宋体" w:hAnsi="Times New Roman" w:cs="Times New Roman"/>
-          <w:sz w:val="24"/>
-          <w:szCs w:val="24"/>
-        </w:rPr>
-      </w:pPr>
-      <w:r>
-        <w:rPr>
-          <w:rFonts w:ascii="Times New Roman" w:eastAsia="宋体" w:hAnsi="Times New Roman" w:cs="Times New Roman"/>
-          <w:sz w:val="24"/>
-          <w:szCs w:val="24"/>
-        </w:rPr>
-        <w:t>4</w:t>
-      </w:r>
-      <w:r>
-        <w:rPr>
-          <w:rFonts w:ascii="Times New Roman" w:eastAsia="宋体" w:hAnsi="Times New Roman" w:cs="Times New Roman"/>
-          <w:sz w:val="24"/>
-          <w:szCs w:val="24"/>
-        </w:rPr>
-        <w:t>.</w:t>
-      </w:r>
-      <w:r>
-        <w:rPr>
-          <w:rFonts w:ascii="Times New Roman" w:eastAsia="宋体" w:hAnsi="Times New Roman" w:cs="Times New Roman"/>
-          <w:sz w:val="24"/>
-          <w:szCs w:val="24"/>
-        </w:rPr>
-        <w:t>5</w:t>
-      </w:r>
-      <w:r>
-        <w:rPr>
-          <w:rFonts w:ascii="Times New Roman" w:eastAsia="宋体" w:hAnsi="Times New Roman" w:cs="Times New Roman"/>
-          <w:sz w:val="24"/>
-          <w:szCs w:val="24"/>
-        </w:rPr>
-        <w:t xml:space="preserve"> </w:t>
-      </w:r>
-      <w:r>
-        <w:rPr>
-          <w:rFonts w:ascii="Times New Roman" w:eastAsia="宋体" w:hAnsi="Times New Roman" w:cs="Times New Roman"/>
-          <w:sz w:val="24"/>
-          <w:szCs w:val="24"/>
-        </w:rPr>
-        <w:t>政策可行性</w:t>
-      </w:r>
+          <w:rFonts w:ascii="Times New Roman" w:eastAsia="宋体" w:hAnsi="Times New Roman" w:cs="Times New Roman" w:hint="eastAsia"/>
+          <w:sz w:val="24"/>
+          <w:szCs w:val="24"/>
+        </w:rPr>
+      </w:pPr>
+      <w:r>
+        <w:rPr>
+          <w:rFonts w:ascii="Times New Roman" w:eastAsia="宋体" w:hAnsi="Times New Roman" w:cs="Times New Roman"/>
+          <w:sz w:val="24"/>
+          <w:szCs w:val="24"/>
+        </w:rPr>
+        <w:t>近几年国家出台了多项鼓励创新实践的政策，给予大学生创新、创业多种照顾政策</w:t>
+      </w:r>
+      <w:r>
+        <w:rPr>
+          <w:rFonts w:ascii="Times New Roman" w:eastAsia="宋体" w:hAnsi="Times New Roman" w:cs="Times New Roman" w:hint="eastAsia"/>
+          <w:sz w:val="24"/>
+          <w:szCs w:val="24"/>
+        </w:rPr>
+        <w:t>，</w:t>
+      </w:r>
+      <w:r>
+        <w:rPr>
+          <w:rFonts w:ascii="Times New Roman" w:eastAsia="宋体" w:hAnsi="Times New Roman" w:cs="Times New Roman"/>
+          <w:sz w:val="24"/>
+          <w:szCs w:val="24"/>
+        </w:rPr>
+        <w:t>国家政策法规为大学生自主设计提供政策保障，具备政策可行性。</w:t>
+      </w:r>
+      <w:bookmarkStart w:id="0" w:name="_GoBack"/>
+      <w:bookmarkEnd w:id="0"/>
     </w:p>
     <w:p>
       <w:pPr>
@@ -2709,29 +2880,31 @@
           <w:szCs w:val="24"/>
         </w:rPr>
       </w:pPr>
-      <w:r>
-        <w:rPr>
-          <w:rFonts w:ascii="Times New Roman" w:eastAsia="宋体" w:hAnsi="Times New Roman" w:cs="Times New Roman"/>
-          <w:sz w:val="24"/>
-          <w:szCs w:val="24"/>
-        </w:rPr>
-        <w:t>近几年国家出台了多项鼓励创新实践的政策，给予大学生创新、创业多种照顾政策</w:t>
-      </w:r>
-      <w:r>
-        <w:rPr>
-          <w:rFonts w:ascii="Times New Roman" w:eastAsia="宋体" w:hAnsi="Times New Roman" w:cs="Times New Roman" w:hint="eastAsia"/>
-          <w:sz w:val="24"/>
-          <w:szCs w:val="24"/>
-        </w:rPr>
-        <w:t>，</w:t>
-      </w:r>
-      <w:r>
-        <w:rPr>
-          <w:rFonts w:ascii="Times New Roman" w:eastAsia="宋体" w:hAnsi="Times New Roman" w:cs="Times New Roman"/>
-          <w:sz w:val="24"/>
-          <w:szCs w:val="24"/>
-        </w:rPr>
-        <w:t>国家政策法规为大学生自主设计提供政策保障，具备政策可行性。</w:t>
+    </w:p>
+    <w:p>
+      <w:pPr>
+        <w:spacing w:line="360" w:lineRule="auto"/>
+        <w:rPr>
+          <w:rFonts w:ascii="Times New Roman" w:eastAsia="宋体" w:hAnsi="Times New Roman" w:cs="Times New Roman"/>
+          <w:sz w:val="28"/>
+          <w:szCs w:val="28"/>
+        </w:rPr>
+      </w:pPr>
+      <w:r>
+        <w:rPr>
+          <w:rFonts w:ascii="Times New Roman" w:eastAsia="宋体" w:hAnsi="Times New Roman" w:cs="Times New Roman"/>
+          <w:sz w:val="28"/>
+          <w:szCs w:val="28"/>
+        </w:rPr>
+        <w:t xml:space="preserve">5 </w:t>
+      </w:r>
+      <w:r>
+        <w:rPr>
+          <w:rFonts w:ascii="Times New Roman" w:eastAsia="宋体" w:hAnsi="Times New Roman" w:cs="Times New Roman"/>
+          <w:sz w:val="28"/>
+          <w:szCs w:val="28"/>
+        </w:rPr>
+        <w:t>结论</w:t>
       </w:r>
     </w:p>
     <w:p>
@@ -2740,45 +2913,7 @@
         <w:spacing w:line="360" w:lineRule="auto"/>
         <w:ind w:firstLine="480"/>
         <w:rPr>
-          <w:rFonts w:ascii="Times New Roman" w:eastAsia="宋体" w:hAnsi="Times New Roman" w:cs="Times New Roman" w:hint="eastAsia"/>
-          <w:sz w:val="24"/>
-          <w:szCs w:val="24"/>
-        </w:rPr>
-      </w:pPr>
-    </w:p>
-    <w:p>
-      <w:pPr>
-        <w:spacing w:line="360" w:lineRule="auto"/>
-        <w:rPr>
-          <w:rFonts w:ascii="Times New Roman" w:eastAsia="宋体" w:hAnsi="Times New Roman" w:cs="Times New Roman"/>
-          <w:sz w:val="28"/>
-          <w:szCs w:val="28"/>
-        </w:rPr>
-      </w:pPr>
-      <w:r>
-        <w:rPr>
-          <w:rFonts w:ascii="Times New Roman" w:eastAsia="宋体" w:hAnsi="Times New Roman" w:cs="Times New Roman"/>
-          <w:sz w:val="28"/>
-          <w:szCs w:val="28"/>
-        </w:rPr>
-        <w:t xml:space="preserve">5 </w:t>
-      </w:r>
-      <w:r>
-        <w:rPr>
-          <w:rFonts w:ascii="Times New Roman" w:eastAsia="宋体" w:hAnsi="Times New Roman" w:cs="Times New Roman"/>
-          <w:sz w:val="28"/>
-          <w:szCs w:val="28"/>
-        </w:rPr>
-        <w:t>结论</w:t>
-      </w:r>
-    </w:p>
-    <w:p>
-      <w:pPr>
-        <w:pStyle w:val="a7"/>
-        <w:spacing w:line="360" w:lineRule="auto"/>
-        <w:ind w:firstLine="480"/>
-        <w:rPr>
-          <w:rFonts w:ascii="Times New Roman" w:eastAsia="宋体" w:hAnsi="Times New Roman" w:cs="Times New Roman" w:hint="eastAsia"/>
+          <w:rFonts w:ascii="Times New Roman" w:eastAsia="宋体" w:hAnsi="Times New Roman" w:cs="Times New Roman"/>
           <w:sz w:val="24"/>
           <w:szCs w:val="24"/>
         </w:rPr>
@@ -2805,7 +2940,15 @@
           <w:sz w:val="24"/>
           <w:szCs w:val="24"/>
         </w:rPr>
-        <w:t>进行了充分的分析、调研与准备，因此系统实现</w:t>
+        <w:t>进行了充分的分析、调研与准备，因此</w:t>
+      </w:r>
+      <w:r>
+        <w:rPr>
+          <w:rFonts w:ascii="Times New Roman" w:eastAsia="宋体" w:hAnsi="Times New Roman" w:cs="Times New Roman" w:hint="eastAsia"/>
+          <w:sz w:val="24"/>
+          <w:szCs w:val="24"/>
+        </w:rPr>
+        <w:t>项目开发</w:t>
       </w:r>
       <w:r>
         <w:rPr>
@@ -2847,8 +2990,6 @@
         </w:rPr>
         <w:t>好</w:t>
       </w:r>
-      <w:bookmarkStart w:id="0" w:name="_GoBack"/>
-      <w:bookmarkEnd w:id="0"/>
       <w:r>
         <w:rPr>
           <w:rFonts w:ascii="Times New Roman" w:eastAsia="宋体" w:hAnsi="Times New Roman" w:cs="Times New Roman" w:hint="eastAsia"/>
@@ -4590,6 +4731,7 @@
   <w:style w:type="character" w:default="1" w:styleId="a0">
     <w:name w:val="Default Paragraph Font"/>
     <w:uiPriority w:val="1"/>
+    <w:semiHidden/>
     <w:unhideWhenUsed/>
   </w:style>
   <w:style w:type="table" w:default="1" w:styleId="a1">
